--- a/project_description.docx
+++ b/project_description.docx
@@ -1,6 +1,6 @@
 
 <file path=word/document.xml><?xml version="1.0" encoding="utf-8"?>
-<w:document xmlns:wpc="http://schemas.microsoft.com/office/word/2010/wordprocessingCanvas" xmlns:cx="http://schemas.microsoft.com/office/drawing/2014/chartex" xmlns:cx1="http://schemas.microsoft.com/office/drawing/2015/9/8/chartex" xmlns:mc="http://schemas.openxmlformats.org/markup-compatibility/2006" xmlns:o="urn:schemas-microsoft-com:office:office" xmlns:r="http://schemas.openxmlformats.org/officeDocument/2006/relationships" xmlns:m="http://schemas.openxmlformats.org/officeDocument/2006/math" xmlns:v="urn:schemas-microsoft-com:vml" xmlns:wp14="http://schemas.microsoft.com/office/word/2010/wordprocessingDrawing" xmlns:wp="http://schemas.openxmlformats.org/drawingml/2006/wordprocessingDrawing" xmlns:w10="urn:schemas-microsoft-com:office:word" xmlns:w="http://schemas.openxmlformats.org/wordprocessingml/2006/main" xmlns:w14="http://schemas.microsoft.com/office/word/2010/wordml" xmlns:w15="http://schemas.microsoft.com/office/word/2012/wordml" xmlns:w16se="http://schemas.microsoft.com/office/word/2015/wordml/symex" xmlns:wpg="http://schemas.microsoft.com/office/word/2010/wordprocessingGroup" xmlns:wpi="http://schemas.microsoft.com/office/word/2010/wordprocessingInk" xmlns:wne="http://schemas.microsoft.com/office/word/2006/wordml" xmlns:wps="http://schemas.microsoft.com/office/word/2010/wordprocessingShape" mc:Ignorable="w14 w15 w16se wp14">
+<w:document xmlns:wpc="http://schemas.microsoft.com/office/word/2010/wordprocessingCanvas" xmlns:cx="http://schemas.microsoft.com/office/drawing/2014/chartex" xmlns:cx1="http://schemas.microsoft.com/office/drawing/2015/9/8/chartex" xmlns:cx2="http://schemas.microsoft.com/office/drawing/2015/10/21/chartex" xmlns:cx3="http://schemas.microsoft.com/office/drawing/2016/5/9/chartex" xmlns:cx4="http://schemas.microsoft.com/office/drawing/2016/5/10/chartex" xmlns:cx5="http://schemas.microsoft.com/office/drawing/2016/5/11/chartex" xmlns:cx6="http://schemas.microsoft.com/office/drawing/2016/5/12/chartex" xmlns:cx7="http://schemas.microsoft.com/office/drawing/2016/5/13/chartex" xmlns:cx8="http://schemas.microsoft.com/office/drawing/2016/5/14/chartex" xmlns:mc="http://schemas.openxmlformats.org/markup-compatibility/2006" xmlns:aink="http://schemas.microsoft.com/office/drawing/2016/ink" xmlns:am3d="http://schemas.microsoft.com/office/drawing/2017/model3d" xmlns:o="urn:schemas-microsoft-com:office:office" xmlns:r="http://schemas.openxmlformats.org/officeDocument/2006/relationships" xmlns:m="http://schemas.openxmlformats.org/officeDocument/2006/math" xmlns:v="urn:schemas-microsoft-com:vml" xmlns:wp14="http://schemas.microsoft.com/office/word/2010/wordprocessingDrawing" xmlns:wp="http://schemas.openxmlformats.org/drawingml/2006/wordprocessingDrawing" xmlns:w10="urn:schemas-microsoft-com:office:word" xmlns:w="http://schemas.openxmlformats.org/wordprocessingml/2006/main" xmlns:w14="http://schemas.microsoft.com/office/word/2010/wordml" xmlns:w15="http://schemas.microsoft.com/office/word/2012/wordml" xmlns:w16cid="http://schemas.microsoft.com/office/word/2016/wordml/cid" xmlns:w16se="http://schemas.microsoft.com/office/word/2015/wordml/symex" xmlns:wpg="http://schemas.microsoft.com/office/word/2010/wordprocessingGroup" xmlns:wpi="http://schemas.microsoft.com/office/word/2010/wordprocessingInk" xmlns:wne="http://schemas.microsoft.com/office/word/2006/wordml" xmlns:wps="http://schemas.microsoft.com/office/word/2010/wordprocessingShape" mc:Ignorable="w14 w15 w16se w16cid wp14">
   <w:body>
     <w:p>
       <w:pPr>
@@ -8,40 +8,51 @@
           <w:sz w:val="20"/>
         </w:rPr>
       </w:pPr>
+      <w:r>
+        <w:rPr>
+          <w:sz w:val="20"/>
+        </w:rPr>
+        <w:t xml:space="preserve">Pasture, Rangeland, and Forage Rainfall-Index Insurance </w:t>
+      </w:r>
+      <w:r>
+        <w:rPr>
+          <w:sz w:val="20"/>
+        </w:rPr>
+        <w:t>Program Alternate Index Project</w:t>
+      </w:r>
+    </w:p>
+    <w:p>
+      <w:pPr>
+        <w:rPr>
+          <w:sz w:val="20"/>
+        </w:rPr>
+      </w:pPr>
+    </w:p>
+    <w:p>
+      <w:pPr>
+        <w:jc w:val="both"/>
+        <w:rPr>
+          <w:sz w:val="20"/>
+        </w:rPr>
+      </w:pPr>
+      <w:r>
+        <w:rPr>
+          <w:sz w:val="20"/>
+        </w:rPr>
+        <w:tab/>
+      </w:r>
       <w:bookmarkStart w:id="0" w:name="_GoBack"/>
       <w:r>
         <w:rPr>
           <w:sz w:val="20"/>
         </w:rPr>
-        <w:t xml:space="preserve">Pasture, Rangeland, and Forage Rainfall-Index Insurance </w:t>
-      </w:r>
-      <w:r>
-        <w:rPr>
-          <w:sz w:val="20"/>
-        </w:rPr>
-        <w:t>Program Alternate Index Project</w:t>
-      </w:r>
-    </w:p>
-    <w:p>
-      <w:pPr>
-        <w:rPr>
-          <w:sz w:val="20"/>
-        </w:rPr>
-      </w:pPr>
-    </w:p>
-    <w:p>
-      <w:pPr>
-        <w:jc w:val="both"/>
-        <w:rPr>
-          <w:sz w:val="20"/>
-        </w:rPr>
-      </w:pPr>
-      <w:r>
-        <w:rPr>
-          <w:sz w:val="20"/>
-        </w:rPr>
-        <w:tab/>
-        <w:t>Pasture, Rangeland, and Forage (PRF) is a weather-based index insurance program that uses rainfall as a basis for payout. It is provided through the US Department of Agriculture's Risk Management Agency (RMA)</w:t>
+        <w:t>Pasture, Rangeland, and Forage (PRF) is a weather-based index insurance program that uses rainfall as a basis for payout. It is provided through the US Department of Agriculture's Risk Management Agency (RMA) and is intended for grazing livestock and hay production. Grazing production is examined here. With the PRF policyholders will receive a payout if the amount of rainfall, according to an independent and government-measured index, for a given two-month period is below a chosen percentage of the average value for that period in the location of the policy. The percentage of average rainfall that could trigger a payout is between 75% and 90%, in 5% intervals, of average rainfall for each location and time period and is chosen by the policyholder in advance of the insurance year. This percentages is referred to the strike level here. The government subsidizes premiums at rates dependent on the strike level, with the lowest level receiving 59% subsidization and the highest 51%. Higher strike levels increase premiums and decrease subsidies, but also increase the chance of payout. The degree to which a present index falls below the baseline average for a particular interval is taken into account when determining the amount of payout, i.e. an index of .3 pays more than .5.</w:t>
+      </w:r>
+      <w:r>
+        <w:rPr>
+          <w:sz w:val="20"/>
+        </w:rPr>
+        <w:t>This is done</w:t>
       </w:r>
       <w:r>
         <w:rPr>
@@ -53,127 +64,13 @@
         <w:rPr>
           <w:sz w:val="20"/>
         </w:rPr>
-        <w:t xml:space="preserve">and is intended for grazing livestock and hay production. Grazing production is examined here. With the PRF policyholders will receive a payout if the amount of rainfall, according to an independent and government-measured index, for a given two-month period is below a chosen percentage of the average value for that period in the location of the policy. The percentage of average rainfall that could trigger </w:t>
-      </w:r>
-      <w:r>
-        <w:rPr>
-          <w:sz w:val="20"/>
-        </w:rPr>
-        <w:t>a payout is between 75% and 90%</w:t>
-      </w:r>
-      <w:r>
-        <w:rPr>
-          <w:sz w:val="20"/>
-        </w:rPr>
-        <w:t>, in 5% intervals, of average rainfall</w:t>
-      </w:r>
-      <w:r>
-        <w:rPr>
-          <w:sz w:val="20"/>
-        </w:rPr>
-        <w:t xml:space="preserve"> for each location and time period </w:t>
-      </w:r>
-      <w:r>
-        <w:rPr>
-          <w:sz w:val="20"/>
-        </w:rPr>
-        <w:t>and is chosen by the policyholder in advance of the insurance year. Th</w:t>
-      </w:r>
-      <w:r>
-        <w:rPr>
-          <w:sz w:val="20"/>
-        </w:rPr>
-        <w:t xml:space="preserve">is </w:t>
-      </w:r>
-      <w:r>
-        <w:rPr>
-          <w:sz w:val="20"/>
-        </w:rPr>
-        <w:t xml:space="preserve">percentages </w:t>
-      </w:r>
-      <w:r>
-        <w:rPr>
-          <w:sz w:val="20"/>
-        </w:rPr>
-        <w:t>is</w:t>
-      </w:r>
-      <w:r>
-        <w:rPr>
-          <w:sz w:val="20"/>
-        </w:rPr>
-        <w:t xml:space="preserve"> referred to </w:t>
-      </w:r>
-      <w:r>
-        <w:rPr>
-          <w:sz w:val="20"/>
-        </w:rPr>
-        <w:t>the strike level here</w:t>
-      </w:r>
-      <w:r>
-        <w:rPr>
-          <w:sz w:val="20"/>
-        </w:rPr>
-        <w:t>. The government subsidizes premiums at rates dependent on the strike level, with the lowest level receiving 59% subsidization and the highest 51%. Higher strike levels increase premiums and decrease subsidies, but also increase the chance of payout. The degree to which a present index falls below the baseline average for a particular interval is taken into account when determining the amount of payout, i.e. an index of .3 pays more than .5.</w:t>
-      </w:r>
-      <w:r>
-        <w:rPr>
-          <w:sz w:val="20"/>
-        </w:rPr>
-        <w:t>This is done</w:t>
-      </w:r>
-      <w:r>
-        <w:rPr>
-          <w:sz w:val="20"/>
-        </w:rPr>
-        <w:t xml:space="preserve"> </w:t>
-      </w:r>
-      <w:r>
-        <w:rPr>
-          <w:sz w:val="20"/>
-        </w:rPr>
-        <w:t>using what is called the payment calculation factor</w:t>
-      </w:r>
-      <w:r>
-        <w:rPr>
-          <w:sz w:val="20"/>
-        </w:rPr>
-        <w:t xml:space="preserve"> (PCF), which is the ratio of the difference between the strike level and observed index values and the strike level (</w:t>
-      </w:r>
-      <w:r>
-        <w:rPr>
-          <w:sz w:val="20"/>
-        </w:rPr>
-        <w:t>(strike – index)/strike</w:t>
-      </w:r>
-      <w:r>
-        <w:rPr>
-          <w:sz w:val="20"/>
-        </w:rPr>
-        <w:t>).</w:t>
-      </w:r>
-      <w:r>
-        <w:rPr>
-          <w:sz w:val="20"/>
-        </w:rPr>
-        <w:t xml:space="preserve"> </w:t>
-      </w:r>
-      <w:r>
-        <w:rPr>
-          <w:sz w:val="20"/>
-        </w:rPr>
-        <w:t>Therefore</w:t>
-      </w:r>
-      <w:r>
-        <w:rPr>
-          <w:sz w:val="20"/>
-        </w:rPr>
-        <w:t>,</w:t>
-      </w:r>
-      <w:r>
-        <w:rPr>
-          <w:sz w:val="20"/>
-        </w:rPr>
-        <w:t xml:space="preserve"> higher strike levels also increase the chances of larger payouts. </w:t>
+        <w:t xml:space="preserve">using what is called the payment calculation factor (PCF), which is the ratio of the difference between the strike level and observed index values and the strike level ((strike – index)/strike). </w:t>
+      </w:r>
+      <w:r>
+        <w:rPr>
+          <w:sz w:val="20"/>
+        </w:rPr>
+        <w:t xml:space="preserve">Therefore, higher strike levels also increase the chances of larger payouts. </w:t>
       </w:r>
     </w:p>
     <w:p>
@@ -188,43 +85,7 @@
         <w:rPr>
           <w:sz w:val="20"/>
         </w:rPr>
-        <w:t>Importantly, it is not possible to insure the entire year and t</w:t>
-      </w:r>
-      <w:r>
-        <w:rPr>
-          <w:sz w:val="20"/>
-        </w:rPr>
-        <w:t>he policyholder must choose how to allocate coverage</w:t>
-      </w:r>
-      <w:r>
-        <w:rPr>
-          <w:sz w:val="20"/>
-        </w:rPr>
-        <w:t xml:space="preserve"> over the eligible time periods</w:t>
-      </w:r>
-      <w:r>
-        <w:rPr>
-          <w:sz w:val="20"/>
-        </w:rPr>
-        <w:t>. Eligible time periods are, as mentioned, organized into two-month intervals. These intervals overlap such that the first includes January and February, the second February and March and so on. December and January do not overlap resulting in 11 intervals per year. There are lower and upper limits to the amount of coverage that can be allocated to any one interval</w:t>
-      </w:r>
-      <w:r>
-        <w:rPr>
-          <w:sz w:val="20"/>
-        </w:rPr>
-        <w:t>, depending on the county</w:t>
-      </w:r>
-      <w:r>
-        <w:rPr>
-          <w:sz w:val="20"/>
-        </w:rPr>
-        <w:t xml:space="preserve">. 100% of the total coverage chosen by the policyholder must be split between these intervals, however consecutive intervals may not be chosen because that would result in insurance of the same month twice. It is advised, by the RMA, that the intervals in which rainfall is most important to forage production are chosen for the largest portions of coverage. For example, 30% coverage could be allocated to the March-April interval, 30% to May-Jun, and 40% to July-August. </w:t>
-      </w:r>
-      <w:r>
-        <w:rPr>
-          <w:sz w:val="20"/>
-        </w:rPr>
-        <w:t xml:space="preserve">There is, however, significant incentive not to insure growing season months for large portions of the country. </w:t>
+        <w:t xml:space="preserve">Importantly, it is not possible to insure the entire year and the policyholder must choose how to allocate coverage over the eligible time periods. Eligible time periods are, as mentioned, organized into two-month intervals. These intervals overlap such that the first includes January and February, the second February and March and so on. December and January do not overlap resulting in 11 intervals per year. There are lower and upper limits to the amount of coverage that can be allocated to any one interval, depending on the county. 100% of the total coverage chosen by the policyholder must be split between these intervals, however consecutive intervals may not be chosen because that would result in insurance of the same month twice. It is advised, by the RMA, that the intervals in which rainfall is most important to forage production are chosen for the largest portions of coverage. For example, 30% coverage could be allocated to the March-April interval, 30% to May-Jun, and 40% to July-August. There is, however, significant incentive not to insure growing season months for large portions of the country. </w:t>
       </w:r>
     </w:p>
     <w:p>
@@ -281,13 +142,7 @@
         <w:rPr>
           <w:sz w:val="20"/>
         </w:rPr>
-        <w:t>indices include the Palmer Drought Severity Index (PDSI), the self-calibrated Palmer Drought Severity Index (PDSI</w:t>
-      </w:r>
-      <w:r>
-        <w:rPr>
-          <w:sz w:val="20"/>
-        </w:rPr>
-        <w:t>sc), the Palmer Z-index (</w:t>
+        <w:t>indices include the Palmer Drought Severity Index (PDSI), the self-calibrated Palmer Drought Severity Index (PDSIsc), the Palmer Z-index (</w:t>
       </w:r>
       <w:r>
         <w:rPr>
@@ -299,103 +154,7 @@
         <w:rPr>
           <w:sz w:val="20"/>
         </w:rPr>
-        <w:t>), 1</w:t>
-      </w:r>
-      <w:r>
-        <w:rPr>
-          <w:sz w:val="20"/>
-        </w:rPr>
-        <w:t>-</w:t>
-      </w:r>
-      <w:r>
-        <w:rPr>
-          <w:sz w:val="20"/>
-        </w:rPr>
-        <w:t>, 2</w:t>
-      </w:r>
-      <w:r>
-        <w:rPr>
-          <w:sz w:val="20"/>
-        </w:rPr>
-        <w:t>-</w:t>
-      </w:r>
-      <w:r>
-        <w:rPr>
-          <w:sz w:val="20"/>
-        </w:rPr>
-        <w:t>, 3</w:t>
-      </w:r>
-      <w:r>
-        <w:rPr>
-          <w:sz w:val="20"/>
-        </w:rPr>
-        <w:t>-</w:t>
-      </w:r>
-      <w:r>
-        <w:rPr>
-          <w:sz w:val="20"/>
-        </w:rPr>
-        <w:t>, and 6-month Standardized Precipitation Indices (SPI),</w:t>
-      </w:r>
-      <w:r>
-        <w:rPr>
-          <w:sz w:val="20"/>
-        </w:rPr>
-        <w:t xml:space="preserve"> and the</w:t>
-      </w:r>
-      <w:r>
-        <w:rPr>
-          <w:sz w:val="20"/>
-        </w:rPr>
-        <w:t xml:space="preserve"> 1</w:t>
-      </w:r>
-      <w:r>
-        <w:rPr>
-          <w:sz w:val="20"/>
-        </w:rPr>
-        <w:t>-</w:t>
-      </w:r>
-      <w:r>
-        <w:rPr>
-          <w:sz w:val="20"/>
-        </w:rPr>
-        <w:t>, 2</w:t>
-      </w:r>
-      <w:r>
-        <w:rPr>
-          <w:sz w:val="20"/>
-        </w:rPr>
-        <w:t>-</w:t>
-      </w:r>
-      <w:r>
-        <w:rPr>
-          <w:sz w:val="20"/>
-        </w:rPr>
-        <w:t>, 3</w:t>
-      </w:r>
-      <w:r>
-        <w:rPr>
-          <w:sz w:val="20"/>
-        </w:rPr>
-        <w:t>-</w:t>
-      </w:r>
-      <w:r>
-        <w:rPr>
-          <w:sz w:val="20"/>
-        </w:rPr>
-        <w:t>, and 6-month Standardized Precipitation Evapotranspiration Indices (SPEI</w:t>
-      </w:r>
-      <w:r>
-        <w:rPr>
-          <w:sz w:val="20"/>
-        </w:rPr>
-        <w:t>)</w:t>
-      </w:r>
-      <w:r>
-        <w:rPr>
-          <w:sz w:val="20"/>
-        </w:rPr>
-        <w:t>.</w:t>
+        <w:t>), 1-, 2-, 3-, and 6-month Standardized Precipitation Indices (SPI), and the 1-, 2-, 3-, and 6-month Standardized Precipitation Evapotranspiration Indices (SPEI).</w:t>
       </w:r>
     </w:p>
     <w:p>
@@ -410,13 +169,7 @@
         <w:rPr>
           <w:sz w:val="20"/>
         </w:rPr>
-        <w:t xml:space="preserve"> </w:t>
-      </w:r>
-      <w:r>
-        <w:rPr>
-          <w:sz w:val="20"/>
-        </w:rPr>
-        <w:t>Drought indices were adjusted for outliers, standardized, associated with strike values proportional to those of the rainfall ind</w:t>
+        <w:t xml:space="preserve"> Drought indices were adjusted for outliers, standardized, associated with strike values proportional to those of the rainfall ind</w:t>
       </w:r>
       <w:r>
         <w:rPr>
@@ -449,6 +202,7 @@
         <w:t xml:space="preserve"> payout potential and not as a simulation of possible insurance plan configurations. </w:t>
       </w:r>
     </w:p>
+    <w:bookmarkEnd w:id="0"/>
     <w:p>
       <w:pPr>
         <w:jc w:val="both"/>
@@ -464,6 +218,71 @@
           <w:sz w:val="20"/>
         </w:rPr>
       </w:pPr>
+      <w:r>
+        <w:rPr>
+          <w:noProof/>
+          <w:sz w:val="20"/>
+        </w:rPr>
+        <mc:AlternateContent>
+          <mc:Choice Requires="wpi">
+            <w:drawing>
+              <wp:anchor distT="0" distB="0" distL="114300" distR="114300" simplePos="0" relativeHeight="251659264" behindDoc="0" locked="0" layoutInCell="1" allowOverlap="1" wp14:anchorId="17D76093" wp14:editId="28F350B1">
+                <wp:simplePos x="0" y="0"/>
+                <wp:positionH relativeFrom="column">
+                  <wp:posOffset>3078660</wp:posOffset>
+                </wp:positionH>
+                <wp:positionV relativeFrom="paragraph">
+                  <wp:posOffset>-32425</wp:posOffset>
+                </wp:positionV>
+                <wp:extent cx="1848960" cy="519480"/>
+                <wp:effectExtent l="38100" t="38100" r="0" b="52070"/>
+                <wp:wrapNone/>
+                <wp:docPr id="1" name="Ink 1"/>
+                <wp:cNvGraphicFramePr/>
+                <a:graphic xmlns:a="http://schemas.openxmlformats.org/drawingml/2006/main">
+                  <a:graphicData uri="http://schemas.microsoft.com/office/word/2010/wordprocessingInk">
+                    <w14:contentPart bwMode="auto" r:id="rId4">
+                      <w14:nvContentPartPr>
+                        <w14:cNvContentPartPr/>
+                      </w14:nvContentPartPr>
+                      <w14:xfrm>
+                        <a:off x="0" y="0"/>
+                        <a:ext cx="1848960" cy="519480"/>
+                      </w14:xfrm>
+                    </w14:contentPart>
+                  </a:graphicData>
+                </a:graphic>
+              </wp:anchor>
+            </w:drawing>
+          </mc:Choice>
+          <mc:Fallback>
+            <w:pict>
+              <v:shapetype w14:anchorId="758B0065" id="_x0000_t75" coordsize="21600,21600" o:spt="75" o:preferrelative="t" path="m@4@5l@4@11@9@11@9@5xe" filled="f" stroked="f">
+                <v:stroke joinstyle="miter"/>
+                <v:formulas>
+                  <v:f eqn="if lineDrawn pixelLineWidth 0"/>
+                  <v:f eqn="sum @0 1 0"/>
+                  <v:f eqn="sum 0 0 @1"/>
+                  <v:f eqn="prod @2 1 2"/>
+                  <v:f eqn="prod @3 21600 pixelWidth"/>
+                  <v:f eqn="prod @3 21600 pixelHeight"/>
+                  <v:f eqn="sum @0 0 1"/>
+                  <v:f eqn="prod @6 1 2"/>
+                  <v:f eqn="prod @7 21600 pixelWidth"/>
+                  <v:f eqn="sum @8 21600 0"/>
+                  <v:f eqn="prod @7 21600 pixelHeight"/>
+                  <v:f eqn="sum @10 21600 0"/>
+                </v:formulas>
+                <v:path o:extrusionok="f" gradientshapeok="t" o:connecttype="rect"/>
+                <o:lock v:ext="edit" aspectratio="t"/>
+              </v:shapetype>
+              <v:shape id="Ink 1" o:spid="_x0000_s1026" type="#_x0000_t75" style="position:absolute;margin-left:241.7pt;margin-top:-3.25pt;width:147.05pt;height:42.3pt;z-index:251659264;visibility:visible;mso-wrap-style:square;mso-wrap-distance-left:9pt;mso-wrap-distance-top:0;mso-wrap-distance-right:9pt;mso-wrap-distance-bottom:0;mso-position-horizontal:absolute;mso-position-horizontal-relative:text;mso-position-vertical:absolute;mso-position-vertical-relative:text" o:gfxdata="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">
+                <v:imagedata r:id="rId5" o:title=""/>
+              </v:shape>
+            </w:pict>
+          </mc:Fallback>
+        </mc:AlternateContent>
+      </w:r>
       <w:r>
         <w:rPr>
           <w:sz w:val="20"/>
@@ -517,7 +336,6 @@
         <w:t>-2018</w:t>
       </w:r>
     </w:p>
-    <w:bookmarkEnd w:id="0"/>
     <w:p>
       <w:pPr>
         <w:rPr>
@@ -536,7 +354,7 @@
 </file>
 
 <file path=word/styles.xml><?xml version="1.0" encoding="utf-8"?>
-<w:styles xmlns:mc="http://schemas.openxmlformats.org/markup-compatibility/2006" xmlns:r="http://schemas.openxmlformats.org/officeDocument/2006/relationships" xmlns:w="http://schemas.openxmlformats.org/wordprocessingml/2006/main" xmlns:w14="http://schemas.microsoft.com/office/word/2010/wordml" xmlns:w15="http://schemas.microsoft.com/office/word/2012/wordml" xmlns:w16se="http://schemas.microsoft.com/office/word/2015/wordml/symex" mc:Ignorable="w14 w15 w16se">
+<w:styles xmlns:mc="http://schemas.openxmlformats.org/markup-compatibility/2006" xmlns:r="http://schemas.openxmlformats.org/officeDocument/2006/relationships" xmlns:w="http://schemas.openxmlformats.org/wordprocessingml/2006/main" xmlns:w14="http://schemas.microsoft.com/office/word/2010/wordml" xmlns:w15="http://schemas.microsoft.com/office/word/2012/wordml" xmlns:w16cid="http://schemas.microsoft.com/office/word/2016/wordml/cid" xmlns:w16se="http://schemas.microsoft.com/office/word/2015/wordml/symex" mc:Ignorable="w14 w15 w16se w16cid">
   <w:docDefaults>
     <w:rPrDefault>
       <w:rPr>
@@ -552,7 +370,7 @@
       </w:pPr>
     </w:pPrDefault>
   </w:docDefaults>
-  <w:latentStyles w:defLockedState="0" w:defUIPriority="99" w:defSemiHidden="0" w:defUnhideWhenUsed="0" w:defQFormat="0" w:count="371">
+  <w:latentStyles w:defLockedState="0" w:defUIPriority="99" w:defSemiHidden="0" w:defUnhideWhenUsed="0" w:defQFormat="0" w:count="375">
     <w:lsdException w:name="Normal" w:uiPriority="0" w:qFormat="1"/>
     <w:lsdException w:name="heading 1" w:uiPriority="9" w:qFormat="1"/>
     <w:lsdException w:name="heading 2" w:semiHidden="1" w:uiPriority="9" w:unhideWhenUsed="1" w:qFormat="1"/>
@@ -658,7 +476,6 @@
     <w:lsdException w:name="HTML Sample" w:semiHidden="1" w:unhideWhenUsed="1"/>
     <w:lsdException w:name="HTML Typewriter" w:semiHidden="1" w:unhideWhenUsed="1"/>
     <w:lsdException w:name="HTML Variable" w:semiHidden="1" w:unhideWhenUsed="1"/>
-    <w:lsdException w:name="Normal Table" w:semiHidden="1" w:unhideWhenUsed="1"/>
     <w:lsdException w:name="annotation subject" w:semiHidden="1" w:unhideWhenUsed="1"/>
     <w:lsdException w:name="No List" w:semiHidden="1" w:unhideWhenUsed="1"/>
     <w:lsdException w:name="Outline List 1" w:semiHidden="1" w:unhideWhenUsed="1"/>
@@ -702,10 +519,8 @@
     <w:lsdException w:name="Table Elegant" w:semiHidden="1" w:unhideWhenUsed="1"/>
     <w:lsdException w:name="Table Professional" w:semiHidden="1" w:unhideWhenUsed="1"/>
     <w:lsdException w:name="Table Subtle 1" w:semiHidden="1" w:unhideWhenUsed="1"/>
-    <w:lsdException w:name="Table Subtle 2" w:semiHidden="1" w:unhideWhenUsed="1"/>
     <w:lsdException w:name="Table Web 1" w:semiHidden="1" w:unhideWhenUsed="1"/>
     <w:lsdException w:name="Table Web 2" w:semiHidden="1" w:unhideWhenUsed="1"/>
-    <w:lsdException w:name="Table Web 3" w:semiHidden="1" w:unhideWhenUsed="1"/>
     <w:lsdException w:name="Balloon Text" w:semiHidden="1" w:unhideWhenUsed="1"/>
     <w:lsdException w:name="Table Grid" w:uiPriority="39"/>
     <w:lsdException w:name="Table Theme" w:semiHidden="1" w:unhideWhenUsed="1"/>
@@ -924,6 +739,10 @@
     <w:lsdException w:name="List Table 5 Dark Accent 6" w:uiPriority="50"/>
     <w:lsdException w:name="List Table 6 Colorful Accent 6" w:uiPriority="51"/>
     <w:lsdException w:name="List Table 7 Colorful Accent 6" w:uiPriority="52"/>
+    <w:lsdException w:name="Mention" w:semiHidden="1" w:unhideWhenUsed="1"/>
+    <w:lsdException w:name="Smart Hyperlink" w:semiHidden="1" w:unhideWhenUsed="1"/>
+    <w:lsdException w:name="Hashtag" w:semiHidden="1" w:unhideWhenUsed="1"/>
+    <w:lsdException w:name="Unresolved Mention" w:semiHidden="1" w:unhideWhenUsed="1"/>
   </w:latentStyles>
   <w:style w:type="paragraph" w:default="1" w:styleId="Normal">
     <w:name w:val="Normal"/>
@@ -957,6 +776,33 @@
     <w:unhideWhenUsed/>
   </w:style>
 </w:styles>
+</file>
+
+<file path=word/ink/ink1.xml><?xml version="1.0" encoding="utf-8"?>
+<inkml:ink xmlns:inkml="http://www.w3.org/2003/InkML">
+  <inkml:definitions>
+    <inkml:context xml:id="ctx0">
+      <inkml:inkSource xml:id="inkSrc0">
+        <inkml:traceFormat>
+          <inkml:channel name="X" type="integer" min="-2.14748E9" max="2.14748E9" units="cm"/>
+          <inkml:channel name="Y" type="integer" min="-2.14748E9" max="2.14748E9" units="cm"/>
+          <inkml:channel name="F" type="integer" max="32767" units="dev"/>
+        </inkml:traceFormat>
+        <inkml:channelProperties>
+          <inkml:channelProperty channel="X" name="resolution" value="1000" units="1/cm"/>
+          <inkml:channelProperty channel="Y" name="resolution" value="1000" units="1/cm"/>
+          <inkml:channelProperty channel="F" name="resolution" value="0" units="1/dev"/>
+        </inkml:channelProperties>
+      </inkml:inkSource>
+      <inkml:timestamp xml:id="ts0" timeString="2018-05-29T19:27:57.428"/>
+    </inkml:context>
+    <inkml:brush xml:id="br0">
+      <inkml:brushProperty name="width" value="0.05" units="cm"/>
+      <inkml:brushProperty name="height" value="0.05" units="cm"/>
+    </inkml:brush>
+  </inkml:definitions>
+  <inkml:trace contextRef="#ctx0" brushRef="#br0">1 1442 23039,'76'-40'-3,"69"-50"3,-83 51-39,-23 14 131,1-1-66,-2-1-63,1-1-59,-1 0-57,0 0-52,0-1-49,-1-1-46,0 0-42,-1 0-40,37-32-483,-2-2-115,-1 0-86,0-3-70,88-91-1590,-63 60 1124,-43 44 772,0-1 60,-1 1 74,0 0 89,-43 46 523,16-18-24,-1 1 94,-1 1 114,-12 12-1,1 0 36,-1 1 39,1-1 40,-1 1 44,0-1 47,0 1 48,0-1 50,1 1 55,-1-1 55,5-5 316,0 0 124,-15 16-920,13-12 873,1 1 394,-11 10-842,0 2-62,0 0-57,-1 1-52,0 0-45,0 2-42,1 2 99,-1 4-72,0 12 141,-1 3-100,-2 1-53,-1 1-42,0 0-34,-2 29 90,3-6-39,0 1-53,3 5 3,1-1 0,3 0 0,6 15-140,-6-40 70,1-1 0,6 13-70,-5-21 32,1-1 0,0 1 0,9 13-32,-9-20 10,0-1-1,0 1 1,1-2-1,0 1 1,8 4-10,-9-7-1,1-1 0,0-1 0,1 0 0,0 0 0,0-1 0,1-1 0,1 1 1,2 0-1,1-2-1,-1 1 1,1-2-1,0 0 0,0-1 1,0-1-1,0 0 1,4-1 1,4-1-13,-1-2 1,1 0 0,-1-1 0,1-2 0,6-2 12,17-9-40,0-2-1,-1-3 1,-1-1 0,41-28 40,130-104-107,-82 56 58,-43 39 77,-54 38 10,-1 4 48,1 4 61,0 4 72,-32 9-173,1 1 0,-1-1 0,1 1-1,-1 0 1,1 0 0,-1 1 0,1 0 0,-1 0-1,1 0 1,-1 0 0,0 1 0,0 0 0,4 2-46,-2-1 69,-1 1 0,0 0 0,0 0 1,0 1-1,2 2-69,16 17 189,1 5-18,21 24 127,-14-19-130,-3-7-61,2-2-40,-14-13-42,1-1 1,0 0-1,0-2 1,1 0-1,0-1 0,1 0 1,0-2-1,0-1 1,4 1-26,3-2 31,-1 0 1,0-2 0,1-1-32,7-1 19,0-1 0,7-3-19,-3-1-19,-1-1-39,0-2-38,0 0-36,0-2-37,0-1-36,0 0-33,0-1-35,35-14-372,1-2-126,-2-1-120,0-1-115,-31 13 394,-1 1-33,24-10-1067,-1 1-65,27-11-890,117-52-3660,-142 58 4435,2-2 55,-51 24 1628,1 0 65,-1 0 57,1 0 51,3-1 48,0 0 50,3-3 60,12-5 115</inkml:trace>
+</inkml:ink>
 </file>
 
 <file path=word/theme/theme1.xml><?xml version="1.0" encoding="utf-8"?>

--- a/project_description.docx
+++ b/project_description.docx
@@ -40,12 +40,6 @@
           <w:sz w:val="20"/>
         </w:rPr>
         <w:tab/>
-      </w:r>
-      <w:bookmarkStart w:id="0" w:name="_GoBack"/>
-      <w:r>
-        <w:rPr>
-          <w:sz w:val="20"/>
-        </w:rPr>
         <w:t>Pasture, Rangeland, and Forage (PRF) is a weather-based index insurance program that uses rainfall as a basis for payout. It is provided through the US Department of Agriculture's Risk Management Agency (RMA) and is intended for grazing livestock and hay production. Grazing production is examined here. With the PRF policyholders will receive a payout if the amount of rainfall, according to an independent and government-measured index, for a given two-month period is below a chosen percentage of the average value for that period in the location of the policy. The percentage of average rainfall that could trigger a payout is between 75% and 90%, in 5% intervals, of average rainfall for each location and time period and is chosen by the policyholder in advance of the insurance year. This percentages is referred to the strike level here. The government subsidizes premiums at rates dependent on the strike level, with the lowest level receiving 59% subsidization and the highest 51%. Higher strike levels increase premiums and decrease subsidies, but also increase the chance of payout. The degree to which a present index falls below the baseline average for a particular interval is taken into account when determining the amount of payout, i.e. an index of .3 pays more than .5.</w:t>
       </w:r>
       <w:r>
@@ -202,7 +196,6 @@
         <w:t xml:space="preserve"> payout potential and not as a simulation of possible insurance plan configurations. </w:t>
       </w:r>
     </w:p>
-    <w:bookmarkEnd w:id="0"/>
     <w:p>
       <w:pPr>
         <w:jc w:val="both"/>
@@ -218,71 +211,8 @@
           <w:sz w:val="20"/>
         </w:rPr>
       </w:pPr>
-      <w:r>
-        <w:rPr>
-          <w:noProof/>
-          <w:sz w:val="20"/>
-        </w:rPr>
-        <mc:AlternateContent>
-          <mc:Choice Requires="wpi">
-            <w:drawing>
-              <wp:anchor distT="0" distB="0" distL="114300" distR="114300" simplePos="0" relativeHeight="251659264" behindDoc="0" locked="0" layoutInCell="1" allowOverlap="1" wp14:anchorId="17D76093" wp14:editId="28F350B1">
-                <wp:simplePos x="0" y="0"/>
-                <wp:positionH relativeFrom="column">
-                  <wp:posOffset>3078660</wp:posOffset>
-                </wp:positionH>
-                <wp:positionV relativeFrom="paragraph">
-                  <wp:posOffset>-32425</wp:posOffset>
-                </wp:positionV>
-                <wp:extent cx="1848960" cy="519480"/>
-                <wp:effectExtent l="38100" t="38100" r="0" b="52070"/>
-                <wp:wrapNone/>
-                <wp:docPr id="1" name="Ink 1"/>
-                <wp:cNvGraphicFramePr/>
-                <a:graphic xmlns:a="http://schemas.openxmlformats.org/drawingml/2006/main">
-                  <a:graphicData uri="http://schemas.microsoft.com/office/word/2010/wordprocessingInk">
-                    <w14:contentPart bwMode="auto" r:id="rId4">
-                      <w14:nvContentPartPr>
-                        <w14:cNvContentPartPr/>
-                      </w14:nvContentPartPr>
-                      <w14:xfrm>
-                        <a:off x="0" y="0"/>
-                        <a:ext cx="1848960" cy="519480"/>
-                      </w14:xfrm>
-                    </w14:contentPart>
-                  </a:graphicData>
-                </a:graphic>
-              </wp:anchor>
-            </w:drawing>
-          </mc:Choice>
-          <mc:Fallback>
-            <w:pict>
-              <v:shapetype w14:anchorId="758B0065" id="_x0000_t75" coordsize="21600,21600" o:spt="75" o:preferrelative="t" path="m@4@5l@4@11@9@11@9@5xe" filled="f" stroked="f">
-                <v:stroke joinstyle="miter"/>
-                <v:formulas>
-                  <v:f eqn="if lineDrawn pixelLineWidth 0"/>
-                  <v:f eqn="sum @0 1 0"/>
-                  <v:f eqn="sum 0 0 @1"/>
-                  <v:f eqn="prod @2 1 2"/>
-                  <v:f eqn="prod @3 21600 pixelWidth"/>
-                  <v:f eqn="prod @3 21600 pixelHeight"/>
-                  <v:f eqn="sum @0 0 1"/>
-                  <v:f eqn="prod @6 1 2"/>
-                  <v:f eqn="prod @7 21600 pixelWidth"/>
-                  <v:f eqn="sum @8 21600 0"/>
-                  <v:f eqn="prod @7 21600 pixelHeight"/>
-                  <v:f eqn="sum @10 21600 0"/>
-                </v:formulas>
-                <v:path o:extrusionok="f" gradientshapeok="t" o:connecttype="rect"/>
-                <o:lock v:ext="edit" aspectratio="t"/>
-              </v:shapetype>
-              <v:shape id="Ink 1" o:spid="_x0000_s1026" type="#_x0000_t75" style="position:absolute;margin-left:241.7pt;margin-top:-3.25pt;width:147.05pt;height:42.3pt;z-index:251659264;visibility:visible;mso-wrap-style:square;mso-wrap-distance-left:9pt;mso-wrap-distance-top:0;mso-wrap-distance-right:9pt;mso-wrap-distance-bottom:0;mso-position-horizontal:absolute;mso-position-horizontal-relative:text;mso-position-vertical:absolute;mso-position-vertical-relative:text" o:gfxdata="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">
-                <v:imagedata r:id="rId5" o:title=""/>
-              </v:shape>
-            </w:pict>
-          </mc:Fallback>
-        </mc:AlternateContent>
-      </w:r>
+      <w:bookmarkStart w:id="0" w:name="_GoBack"/>
+      <w:bookmarkEnd w:id="0"/>
       <w:r>
         <w:rPr>
           <w:sz w:val="20"/>
@@ -476,6 +406,7 @@
     <w:lsdException w:name="HTML Sample" w:semiHidden="1" w:unhideWhenUsed="1"/>
     <w:lsdException w:name="HTML Typewriter" w:semiHidden="1" w:unhideWhenUsed="1"/>
     <w:lsdException w:name="HTML Variable" w:semiHidden="1" w:unhideWhenUsed="1"/>
+    <w:lsdException w:name="Normal Table" w:semiHidden="1" w:unhideWhenUsed="1"/>
     <w:lsdException w:name="annotation subject" w:semiHidden="1" w:unhideWhenUsed="1"/>
     <w:lsdException w:name="No List" w:semiHidden="1" w:unhideWhenUsed="1"/>
     <w:lsdException w:name="Outline List 1" w:semiHidden="1" w:unhideWhenUsed="1"/>
@@ -519,8 +450,10 @@
     <w:lsdException w:name="Table Elegant" w:semiHidden="1" w:unhideWhenUsed="1"/>
     <w:lsdException w:name="Table Professional" w:semiHidden="1" w:unhideWhenUsed="1"/>
     <w:lsdException w:name="Table Subtle 1" w:semiHidden="1" w:unhideWhenUsed="1"/>
+    <w:lsdException w:name="Table Subtle 2" w:semiHidden="1" w:unhideWhenUsed="1"/>
     <w:lsdException w:name="Table Web 1" w:semiHidden="1" w:unhideWhenUsed="1"/>
     <w:lsdException w:name="Table Web 2" w:semiHidden="1" w:unhideWhenUsed="1"/>
+    <w:lsdException w:name="Table Web 3" w:semiHidden="1" w:unhideWhenUsed="1"/>
     <w:lsdException w:name="Balloon Text" w:semiHidden="1" w:unhideWhenUsed="1"/>
     <w:lsdException w:name="Table Grid" w:uiPriority="39"/>
     <w:lsdException w:name="Table Theme" w:semiHidden="1" w:unhideWhenUsed="1"/>
@@ -776,33 +709,6 @@
     <w:unhideWhenUsed/>
   </w:style>
 </w:styles>
-</file>
-
-<file path=word/ink/ink1.xml><?xml version="1.0" encoding="utf-8"?>
-<inkml:ink xmlns:inkml="http://www.w3.org/2003/InkML">
-  <inkml:definitions>
-    <inkml:context xml:id="ctx0">
-      <inkml:inkSource xml:id="inkSrc0">
-        <inkml:traceFormat>
-          <inkml:channel name="X" type="integer" min="-2.14748E9" max="2.14748E9" units="cm"/>
-          <inkml:channel name="Y" type="integer" min="-2.14748E9" max="2.14748E9" units="cm"/>
-          <inkml:channel name="F" type="integer" max="32767" units="dev"/>
-        </inkml:traceFormat>
-        <inkml:channelProperties>
-          <inkml:channelProperty channel="X" name="resolution" value="1000" units="1/cm"/>
-          <inkml:channelProperty channel="Y" name="resolution" value="1000" units="1/cm"/>
-          <inkml:channelProperty channel="F" name="resolution" value="0" units="1/dev"/>
-        </inkml:channelProperties>
-      </inkml:inkSource>
-      <inkml:timestamp xml:id="ts0" timeString="2018-05-29T19:27:57.428"/>
-    </inkml:context>
-    <inkml:brush xml:id="br0">
-      <inkml:brushProperty name="width" value="0.05" units="cm"/>
-      <inkml:brushProperty name="height" value="0.05" units="cm"/>
-    </inkml:brush>
-  </inkml:definitions>
-  <inkml:trace contextRef="#ctx0" brushRef="#br0">1 1442 23039,'76'-40'-3,"69"-50"3,-83 51-39,-23 14 131,1-1-66,-2-1-63,1-1-59,-1 0-57,0 0-52,0-1-49,-1-1-46,0 0-42,-1 0-40,37-32-483,-2-2-115,-1 0-86,0-3-70,88-91-1590,-63 60 1124,-43 44 772,0-1 60,-1 1 74,0 0 89,-43 46 523,16-18-24,-1 1 94,-1 1 114,-12 12-1,1 0 36,-1 1 39,1-1 40,-1 1 44,0-1 47,0 1 48,0-1 50,1 1 55,-1-1 55,5-5 316,0 0 124,-15 16-920,13-12 873,1 1 394,-11 10-842,0 2-62,0 0-57,-1 1-52,0 0-45,0 2-42,1 2 99,-1 4-72,0 12 141,-1 3-100,-2 1-53,-1 1-42,0 0-34,-2 29 90,3-6-39,0 1-53,3 5 3,1-1 0,3 0 0,6 15-140,-6-40 70,1-1 0,6 13-70,-5-21 32,1-1 0,0 1 0,9 13-32,-9-20 10,0-1-1,0 1 1,1-2-1,0 1 1,8 4-10,-9-7-1,1-1 0,0-1 0,1 0 0,0 0 0,0-1 0,1-1 0,1 1 1,2 0-1,1-2-1,-1 1 1,1-2-1,0 0 0,0-1 1,0-1-1,0 0 1,4-1 1,4-1-13,-1-2 1,1 0 0,-1-1 0,1-2 0,6-2 12,17-9-40,0-2-1,-1-3 1,-1-1 0,41-28 40,130-104-107,-82 56 58,-43 39 77,-54 38 10,-1 4 48,1 4 61,0 4 72,-32 9-173,1 1 0,-1-1 0,1 1-1,-1 0 1,1 0 0,-1 1 0,1 0 0,-1 0-1,1 0 1,-1 0 0,0 1 0,0 0 0,4 2-46,-2-1 69,-1 1 0,0 0 0,0 0 1,0 1-1,2 2-69,16 17 189,1 5-18,21 24 127,-14-19-130,-3-7-61,2-2-40,-14-13-42,1-1 1,0 0-1,0-2 1,1 0-1,0-1 0,1 0 1,0-2-1,0-1 1,4 1-26,3-2 31,-1 0 1,0-2 0,1-1-32,7-1 19,0-1 0,7-3-19,-3-1-19,-1-1-39,0-2-38,0 0-36,0-2-37,0-1-36,0 0-33,0-1-35,35-14-372,1-2-126,-2-1-120,0-1-115,-31 13 394,-1 1-33,24-10-1067,-1 1-65,27-11-890,117-52-3660,-142 58 4435,2-2 55,-51 24 1628,1 0 65,-1 0 57,1 0 51,3-1 48,0 0 50,3-3 60,12-5 115</inkml:trace>
-</inkml:ink>
 </file>
 
 <file path=word/theme/theme1.xml><?xml version="1.0" encoding="utf-8"?>
